--- a/data/Development-Control-docx/Non-Residential/Hotel/WCP.docx
+++ b/data/Development-Control-docx/Non-Residential/Hotel/WCP.docx
@@ -35,7 +35,7 @@
         <w:t xml:space="preserve">Submission of WCP</w:t>
       </w:r>
     </w:p>
-    <w:bookmarkStart w:id="28" w:name="Submission"/>
+    <w:bookmarkStart w:id="26" w:name="Submission"/>
     <w:p>
       <w:pPr>
         <w:pStyle w:val="BodyText"/>
@@ -447,48 +447,14 @@
       <w:pPr>
         <w:pStyle w:val="BodyText"/>
       </w:pPr>
-      <w:r>
-        <w:drawing>
-          <wp:inline>
-            <wp:extent cx="9525" cy="9525"/>
-            <wp:effectExtent b="0" l="0" r="0" t="0"/>
-            <wp:docPr descr="Submission flowchart for Walking and Cycling Plan" title="" id="24" name="Picture"/>
-            <a:graphic>
-              <a:graphicData uri="http://schemas.openxmlformats.org/drawingml/2006/picture">
-                <pic:pic>
-                  <pic:nvPicPr>
-                    <pic:cNvPr descr="data:image/png;base64,iVBORw0KGgoAAAANSUhEUgAAAAEAAAABCAYAAAAfFcSJAAAAAXNSR0IArs4c6QAAAARnQU1BAACxjwv8YQUAAAAJcEhZcwAADsQAAA7EAZUrDhsAAAANSURBVBhXYzh8+PB/AAffA0nNPuCLAAAAAElFTkSuQmCC" id="25" name="Picture"/>
-                    <pic:cNvPicPr>
-                      <a:picLocks noChangeArrowheads="1" noChangeAspect="1"/>
-                    </pic:cNvPicPr>
-                  </pic:nvPicPr>
-                  <pic:blipFill>
-                    <a:blip r:embed="rId23"/>
-                    <a:stretch>
-                      <a:fillRect/>
-                    </a:stretch>
-                  </pic:blipFill>
-                  <pic:spPr bwMode="auto">
-                    <a:xfrm>
-                      <a:off x="0" y="0"/>
-                      <a:ext cx="9525" cy="9525"/>
-                    </a:xfrm>
-                    <a:prstGeom prst="rect">
-                      <a:avLst/>
-                    </a:prstGeom>
-                    <a:noFill/>
-                    <a:ln w="9525">
-                      <a:noFill/>
-                      <a:headEnd/>
-                      <a:tailEnd/>
-                    </a:ln>
-                  </pic:spPr>
-                </pic:pic>
-              </a:graphicData>
-            </a:graphic>
-          </wp:inline>
-        </w:drawing>
-      </w:r>
+      <w:hyperlink r:id="rId23">
+        <w:r>
+          <w:rPr>
+            <w:rStyle w:val="Hyperlink"/>
+          </w:rPr>
+          <w:t xml:space="preserve">https://ura.gov.sg/-/media/Corporate/Guidelines/Development-control/Others/WCP.jpg?h=100%25&amp;w=100%25</w:t>
+        </w:r>
+      </w:hyperlink>
     </w:p>
     <w:p>
       <w:pPr>
@@ -592,7 +558,7 @@
       <w:r>
         <w:t xml:space="preserve"> </w:t>
       </w:r>
-      <w:hyperlink r:id="rId26">
+      <w:hyperlink r:id="rId24">
         <w:r>
           <w:rPr>
             <w:rStyle w:val="Hyperlink"/>
@@ -607,9 +573,9 @@
         <w:t xml:space="preserve">for more details.</w:t>
       </w:r>
     </w:p>
-    <w:bookmarkStart w:id="27" w:name="Submission1"/>
-    <w:bookmarkEnd w:id="27"/>
-    <w:bookmarkEnd w:id="28"/>
+    <w:bookmarkStart w:id="25" w:name="Submission1"/>
+    <w:bookmarkEnd w:id="25"/>
+    <w:bookmarkEnd w:id="26"/>
     <w:p>
       <w:pPr>
         <w:pStyle w:val="BodyText"/>
@@ -624,7 +590,7 @@
         <w:t xml:space="preserve">Design of WCP</w:t>
       </w:r>
     </w:p>
-    <w:bookmarkStart w:id="32" w:name="Design"/>
+    <w:bookmarkStart w:id="30" w:name="Design"/>
     <w:p>
       <w:pPr>
         <w:pStyle w:val="BodyText"/>
@@ -703,7 +669,7 @@
       <w:r>
         <w:t xml:space="preserve"> </w:t>
       </w:r>
-      <w:hyperlink r:id="rId29">
+      <w:hyperlink r:id="rId27">
         <w:r>
           <w:rPr>
             <w:rStyle w:val="Hyperlink"/>
@@ -725,7 +691,7 @@
       <w:r>
         <w:t xml:space="preserve"> </w:t>
       </w:r>
-      <w:hyperlink r:id="rId30">
+      <w:hyperlink r:id="rId28">
         <w:r>
           <w:rPr>
             <w:rStyle w:val="Hyperlink"/>
@@ -737,9 +703,9 @@
         <w:t xml:space="preserve">.</w:t>
       </w:r>
     </w:p>
-    <w:bookmarkStart w:id="31" w:name="Design1"/>
-    <w:bookmarkEnd w:id="31"/>
-    <w:bookmarkEnd w:id="32"/>
+    <w:bookmarkStart w:id="29" w:name="Design1"/>
+    <w:bookmarkEnd w:id="29"/>
+    <w:bookmarkEnd w:id="30"/>
     <w:p>
       <w:r>
         <w:pict>

--- a/data/Development-Control-docx/Non-Residential/Hotel/WCP.docx
+++ b/data/Development-Control-docx/Non-Residential/Hotel/WCP.docx
@@ -452,7 +452,7 @@
           <w:rPr>
             <w:rStyle w:val="Hyperlink"/>
           </w:rPr>
-          <w:t xml:space="preserve">https://ura.gov.sg/-/media/Corporate/Guidelines/Development-control/Others/WCP.jpg?h=100%25&amp;w=100%25</w:t>
+          <w:t xml:space="preserve">https://www.ura.gov.sg/-/media/Corporate/Guidelines/Development-control/Others/WCP.jpg?h=100%25&amp;w=100%25</w:t>
         </w:r>
       </w:hyperlink>
     </w:p>
